--- a/Россия/7.62 ОЦ-41.docx
+++ b/Россия/7.62 ОЦ-41.docx
@@ -41,7 +41,7 @@
           <w:lang w:eastAsia="ru-RU"/>
         </w:rPr>
         <w:drawing>
-          <wp:inline distT="0" distB="0" distL="0" distR="0" wp14:anchorId="20BEE606" wp14:editId="76F691F6">
+          <wp:inline distT="0" distB="0" distL="0" distR="0" wp14:anchorId="20BEE606" wp14:editId="1D908E21">
             <wp:extent cx="6207124" cy="1714500"/>
             <wp:effectExtent l="0" t="0" r="0" b="0"/>
             <wp:docPr id="2" name="Рисунок 2"/>
@@ -58,6 +58,15 @@
                   <pic:blipFill rotWithShape="1">
                     <a:blip r:embed="rId8">
                       <a:extLst>
+                        <a:ext uri="{BEBA8EAE-BF5A-486C-A8C5-ECC9F3942E4B}">
+                          <a14:imgProps xmlns:a14="http://schemas.microsoft.com/office/drawing/2010/main">
+                            <a14:imgLayer r:embed="rId9">
+                              <a14:imgEffect>
+                                <a14:brightnessContrast bright="-10000" contrast="10000"/>
+                              </a14:imgEffect>
+                            </a14:imgLayer>
+                          </a14:imgProps>
+                        </a:ext>
                         <a:ext uri="{28A0092B-C50C-407E-A947-70E740481C1C}">
                           <a14:useLocalDpi xmlns:a14="http://schemas.microsoft.com/office/drawing/2010/main" val="0"/>
                         </a:ext>
@@ -116,7 +125,7 @@
           <w:sz w:val="24"/>
           <w:szCs w:val="28"/>
         </w:rPr>
-        <w:t xml:space="preserve"> ТКБ-0145 в разложенном состоянии</w:t>
+        <w:t xml:space="preserve"> </w:t>
       </w:r>
       <w:r>
         <w:rPr>
@@ -125,7 +134,36 @@
           <w:sz w:val="24"/>
           <w:szCs w:val="28"/>
         </w:rPr>
-        <w:t xml:space="preserve"> вид справа</w:t>
+        <w:t>ОЦ-41</w:t>
+      </w:r>
+      <w:r>
+        <w:rPr>
+          <w:rFonts w:ascii="Times New Roman" w:hAnsi="Times New Roman" w:cs="Times New Roman"/>
+          <w:i/>
+          <w:sz w:val="24"/>
+          <w:szCs w:val="28"/>
+        </w:rPr>
+        <w:t xml:space="preserve"> </w:t>
+      </w:r>
+      <w:r>
+        <w:rPr>
+          <w:rFonts w:ascii="Times New Roman" w:hAnsi="Times New Roman" w:cs="Times New Roman"/>
+          <w:i/>
+          <w:sz w:val="24"/>
+          <w:szCs w:val="28"/>
+        </w:rPr>
+        <w:t>вид спр</w:t>
+      </w:r>
+      <w:bookmarkStart w:id="0" w:name="_GoBack"/>
+      <w:bookmarkEnd w:id="0"/>
+      <w:r>
+        <w:rPr>
+          <w:rFonts w:ascii="Times New Roman" w:hAnsi="Times New Roman" w:cs="Times New Roman"/>
+          <w:i/>
+          <w:sz w:val="24"/>
+          <w:szCs w:val="28"/>
+        </w:rPr>
+        <w:t>ава</w:t>
       </w:r>
     </w:p>
     <w:p>
@@ -148,8 +186,8 @@
           <w:lang w:eastAsia="ru-RU"/>
         </w:rPr>
         <w:drawing>
-          <wp:inline distT="0" distB="0" distL="0" distR="0" wp14:anchorId="13AEF7C9" wp14:editId="133B7305">
-            <wp:extent cx="6120130" cy="1792605"/>
+          <wp:inline distT="0" distB="0" distL="0" distR="0" wp14:anchorId="13AEF7C9" wp14:editId="6097914B">
+            <wp:extent cx="6119634" cy="1909415"/>
             <wp:effectExtent l="0" t="0" r="0" b="0"/>
             <wp:docPr id="3" name="Рисунок 3"/>
             <wp:cNvGraphicFramePr>
@@ -162,26 +200,33 @@
                     <pic:cNvPr id="3" name="Ð¸Ð·Ð¾Ð±Ñ_Ð°Ð¶ÐµÐ½Ð¸Ðµ_2024-09-10_192529411-transformed.png"/>
                     <pic:cNvPicPr/>
                   </pic:nvPicPr>
-                  <pic:blipFill>
-                    <a:blip r:embed="rId9">
+                  <pic:blipFill rotWithShape="1">
+                    <a:blip r:embed="rId10">
                       <a:extLst>
                         <a:ext uri="{28A0092B-C50C-407E-A947-70E740481C1C}">
                           <a14:useLocalDpi xmlns:a14="http://schemas.microsoft.com/office/drawing/2010/main" val="0"/>
                         </a:ext>
                       </a:extLst>
                     </a:blip>
-                    <a:stretch>
-                      <a:fillRect/>
-                    </a:stretch>
+                    <a:srcRect t="-6524" b="-1"/>
+                    <a:stretch/>
                   </pic:blipFill>
-                  <pic:spPr>
+                  <pic:spPr bwMode="auto">
                     <a:xfrm>
                       <a:off x="0" y="0"/>
-                      <a:ext cx="6120130" cy="1792605"/>
+                      <a:ext cx="6120130" cy="1909570"/>
                     </a:xfrm>
                     <a:prstGeom prst="rect">
                       <a:avLst/>
                     </a:prstGeom>
+                    <a:ln>
+                      <a:noFill/>
+                    </a:ln>
+                    <a:extLst>
+                      <a:ext uri="{53640926-AAD7-44D8-BBD7-CCE9431645EC}">
+                        <a14:shadowObscured xmlns:a14="http://schemas.microsoft.com/office/drawing/2010/main"/>
+                      </a:ext>
+                    </a:extLst>
                   </pic:spPr>
                 </pic:pic>
               </a:graphicData>
@@ -236,7 +281,7 @@
           <w:rFonts w:ascii="Times New Roman" w:eastAsiaTheme="minorEastAsia" w:hAnsi="Times New Roman" w:cs="Times New Roman"/>
           <w:sz w:val="28"/>
           <w:szCs w:val="28"/>
-          <w:lang w:val="en-US" w:eastAsia="zh-CN"/>
+          <w:lang w:eastAsia="zh-CN"/>
         </w:rPr>
       </w:pPr>
       <w:r>
@@ -301,7 +346,7 @@
           <w:sz w:val="28"/>
           <w:szCs w:val="28"/>
         </w:rPr>
-        <w:t>период с 1996 году</w:t>
+        <w:t>период с 1995 по 1996 год</w:t>
       </w:r>
       <w:r>
         <w:rPr>
@@ -391,6 +436,14 @@
           <w:szCs w:val="28"/>
         </w:rPr>
         <w:t xml:space="preserve">. </w:t>
+      </w:r>
+      <w:r>
+        <w:rPr>
+          <w:rFonts w:ascii="Times New Roman" w:hAnsi="Times New Roman" w:cs="Times New Roman"/>
+          <w:sz w:val="28"/>
+          <w:szCs w:val="28"/>
+        </w:rPr>
+        <w:t xml:space="preserve">От предшественника ОЦ-41 отличалась стволом меньшей длины, более лучшим балансом и небольшими габаритами. Выделяют также и боле привлекательный внешний вид. Впрочем, особого распространения данный образец не получил. </w:t>
       </w:r>
     </w:p>
     <w:tbl>
@@ -483,7 +536,7 @@
                 <w:sz w:val="28"/>
                 <w:szCs w:val="28"/>
               </w:rPr>
-              <w:t>6</w:t>
+              <w:t>7,62</w:t>
             </w:r>
             <w:r>
               <w:rPr>
@@ -499,7 +552,7 @@
                 <w:sz w:val="28"/>
                 <w:szCs w:val="28"/>
               </w:rPr>
-              <w:t>49</w:t>
+              <w:t>51</w:t>
             </w:r>
           </w:p>
         </w:tc>
@@ -617,8 +670,6 @@
               </w:rPr>
               <w:t>10</w:t>
             </w:r>
-            <w:bookmarkStart w:id="0" w:name="_GoBack"/>
-            <w:bookmarkEnd w:id="0"/>
             <w:r>
               <w:rPr>
                 <w:rFonts w:ascii="Times New Roman" w:hAnsi="Times New Roman" w:cs="Times New Roman"/>
@@ -723,7 +774,7 @@
                 <w:sz w:val="28"/>
                 <w:szCs w:val="28"/>
               </w:rPr>
-              <w:t>1150</w:t>
+              <w:t xml:space="preserve">850 </w:t>
             </w:r>
             <w:r>
               <w:rPr>
@@ -871,7 +922,7 @@
                 <w:sz w:val="28"/>
                 <w:szCs w:val="28"/>
               </w:rPr>
-              <w:t>4,5</w:t>
+              <w:t>≈ 4,0</w:t>
             </w:r>
             <w:r>
               <w:rPr>
@@ -944,15 +995,15 @@
                 <w:sz w:val="28"/>
                 <w:szCs w:val="28"/>
               </w:rPr>
-              <w:t>10</w:t>
-            </w:r>
-            <w:r>
-              <w:rPr>
-                <w:rFonts w:ascii="Times New Roman" w:hAnsi="Times New Roman" w:cs="Times New Roman"/>
-                <w:sz w:val="28"/>
-                <w:szCs w:val="28"/>
-              </w:rPr>
-              <w:t>68</w:t>
+              <w:t>≈</w:t>
+            </w:r>
+            <w:r>
+              <w:rPr>
+                <w:rFonts w:ascii="Times New Roman" w:hAnsi="Times New Roman" w:cs="Times New Roman"/>
+                <w:sz w:val="28"/>
+                <w:szCs w:val="28"/>
+              </w:rPr>
+              <w:t xml:space="preserve"> 1000</w:t>
             </w:r>
             <w:r>
               <w:rPr>
@@ -1017,7 +1068,15 @@
                 <w:sz w:val="28"/>
                 <w:szCs w:val="28"/>
               </w:rPr>
-              <w:t>834</w:t>
+              <w:t>≈</w:t>
+            </w:r>
+            <w:r>
+              <w:rPr>
+                <w:rFonts w:ascii="Times New Roman" w:hAnsi="Times New Roman" w:cs="Times New Roman"/>
+                <w:sz w:val="28"/>
+                <w:szCs w:val="28"/>
+              </w:rPr>
+              <w:t xml:space="preserve"> 775</w:t>
             </w:r>
             <w:r>
               <w:rPr>
@@ -1074,7 +1133,23 @@
                 <w:sz w:val="28"/>
                 <w:szCs w:val="28"/>
               </w:rPr>
-              <w:t>460</w:t>
+              <w:t>≈</w:t>
+            </w:r>
+            <w:r>
+              <w:rPr>
+                <w:rFonts w:ascii="Times New Roman" w:hAnsi="Times New Roman" w:cs="Times New Roman"/>
+                <w:sz w:val="28"/>
+                <w:szCs w:val="28"/>
+              </w:rPr>
+              <w:t xml:space="preserve"> 50</w:t>
+            </w:r>
+            <w:r>
+              <w:rPr>
+                <w:rFonts w:ascii="Times New Roman" w:hAnsi="Times New Roman" w:cs="Times New Roman"/>
+                <w:sz w:val="28"/>
+                <w:szCs w:val="28"/>
+              </w:rPr>
+              <w:t>0</w:t>
             </w:r>
             <w:r>
               <w:rPr>
@@ -1139,7 +1214,7 @@
     </w:tbl>
     <w:p/>
     <w:sectPr>
-      <w:headerReference w:type="default" r:id="rId10"/>
+      <w:headerReference w:type="default" r:id="rId11"/>
       <w:pgSz w:w="11906" w:h="16838"/>
       <w:pgMar w:top="1134" w:right="1134" w:bottom="1134" w:left="1134" w:header="709" w:footer="709" w:gutter="0"/>
       <w:cols w:space="708"/>
@@ -1469,7 +1544,7 @@
             </wp:anchor>
           </w:drawing>
         </mc:Choice>
-        <mc:Fallback xmlns:cx1="http://schemas.microsoft.com/office/drawing/2015/9/8/chartex" xmlns:cx2="http://schemas.microsoft.com/office/drawing/2015/10/21/chartex" xmlns:cx3="http://schemas.microsoft.com/office/drawing/2016/5/9/chartex" xmlns:cx4="http://schemas.microsoft.com/office/drawing/2016/5/10/chartex" xmlns:cx5="http://schemas.microsoft.com/office/drawing/2016/5/11/chartex" xmlns:cx6="http://schemas.microsoft.com/office/drawing/2016/5/12/chartex" xmlns:cx7="http://schemas.microsoft.com/office/drawing/2016/5/13/chartex" xmlns:cx8="http://schemas.microsoft.com/office/drawing/2016/5/14/chartex" xmlns:aink="http://schemas.microsoft.com/office/drawing/2016/ink" xmlns:am3d="http://schemas.microsoft.com/office/drawing/2017/model3d" xmlns:w16cex="http://schemas.microsoft.com/office/word/2018/wordml/cex" xmlns:w16cid="http://schemas.microsoft.com/office/word/2016/wordml/cid" xmlns:w16="http://schemas.microsoft.com/office/word/2018/wordml" xmlns:w16sdtdh="http://schemas.microsoft.com/office/word/2020/wordml/sdtdatahash">
+        <mc:Fallback xmlns:w16sdtdh="http://schemas.microsoft.com/office/word/2020/wordml/sdtdatahash" xmlns:w16="http://schemas.microsoft.com/office/word/2018/wordml" xmlns:w16cid="http://schemas.microsoft.com/office/word/2016/wordml/cid" xmlns:w16cex="http://schemas.microsoft.com/office/word/2018/wordml/cex" xmlns:am3d="http://schemas.microsoft.com/office/drawing/2017/model3d" xmlns:aink="http://schemas.microsoft.com/office/drawing/2016/ink" xmlns:cx8="http://schemas.microsoft.com/office/drawing/2016/5/14/chartex" xmlns:cx7="http://schemas.microsoft.com/office/drawing/2016/5/13/chartex" xmlns:cx6="http://schemas.microsoft.com/office/drawing/2016/5/12/chartex" xmlns:cx5="http://schemas.microsoft.com/office/drawing/2016/5/11/chartex" xmlns:cx4="http://schemas.microsoft.com/office/drawing/2016/5/10/chartex" xmlns:cx3="http://schemas.microsoft.com/office/drawing/2016/5/9/chartex" xmlns:cx2="http://schemas.microsoft.com/office/drawing/2015/10/21/chartex" xmlns:cx1="http://schemas.microsoft.com/office/drawing/2015/9/8/chartex">
           <w:pict>
             <v:rect w14:anchorId="6250CE38" id="Прямоугольник 1" o:spid="_x0000_s1026" style="position:absolute;margin-left:-13.5pt;margin-top:10.2pt;width:506.4pt;height:728.8pt;z-index:251660288;visibility:visible;mso-wrap-style:square;mso-width-percent:0;mso-height-percent:0;mso-wrap-distance-left:9pt;mso-wrap-distance-top:0;mso-wrap-distance-right:9pt;mso-wrap-distance-bottom:0;mso-position-horizontal:absolute;mso-position-horizontal-relative:margin;mso-position-vertical:absolute;mso-position-vertical-relative:text;mso-width-percent:0;mso-height-percent:0;mso-width-relative:margin;mso-height-relative:margin;v-text-anchor:middle" o:gfxdata="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" filled="f" strokecolor="black [3213]" strokeweight="1pt">
               <w10:wrap anchorx="margin"/>
@@ -2657,7 +2732,7 @@
 </file>
 
 <file path=customXml/itemProps1.xml><?xml version="1.0" encoding="utf-8"?>
-<ds:datastoreItem xmlns:ds="http://schemas.openxmlformats.org/officeDocument/2006/customXml" ds:itemID="{BCF1F1E7-0900-4030-BE29-81163937CD4D}">
+<ds:datastoreItem xmlns:ds="http://schemas.openxmlformats.org/officeDocument/2006/customXml" ds:itemID="{71F29B23-B5EE-4331-8070-36BD8C810A51}">
   <ds:schemaRefs>
     <ds:schemaRef ds:uri="http://schemas.openxmlformats.org/officeDocument/2006/bibliography"/>
   </ds:schemaRefs>
